--- a/doc/步骤使用介绍.docx
+++ b/doc/步骤使用介绍.docx
@@ -6,29 +6,36 @@
       <w:pPr>
         <w:wordWrap w:val="0"/>
         <w:rPr>
-          <w:rFonts w:ascii="宋体" w:eastAsia="宋体" w:hAnsi="宋体" w:hint="eastAsia"/>
-        </w:rPr>
-      </w:pPr>
-    </w:p>
-    <w:p>
-      <w:pPr>
-        <w:wordWrap w:val="0"/>
-        <w:rPr>
-          <w:rFonts w:ascii="宋体" w:eastAsia="宋体" w:hAnsi="宋体" w:hint="eastAsia"/>
-        </w:rPr>
-      </w:pPr>
-    </w:p>
-    <w:p>
-      <w:pPr>
-        <w:wordWrap w:val="0"/>
-        <w:rPr>
-          <w:rFonts w:ascii="宋体" w:eastAsia="宋体" w:hAnsi="宋体" w:hint="eastAsia"/>
+          <w:rFonts w:ascii="宋体" w:eastAsia="宋体" w:hAnsi="宋体"/>
+        </w:rPr>
+      </w:pPr>
+    </w:p>
+    <w:p>
+      <w:pPr>
+        <w:wordWrap w:val="0"/>
+        <w:rPr>
+          <w:rFonts w:ascii="宋体" w:eastAsia="宋体" w:hAnsi="宋体"/>
+        </w:rPr>
+      </w:pPr>
+    </w:p>
+    <w:p>
+      <w:pPr>
+        <w:wordWrap w:val="0"/>
+        <w:rPr>
+          <w:rFonts w:ascii="宋体" w:eastAsia="宋体" w:hAnsi="宋体"/>
         </w:rPr>
       </w:pPr>
     </w:p>
     <w:sdt>
       <w:sdtPr>
         <w:rPr>
+          <w:rFonts w:asciiTheme="minorHAnsi" w:eastAsiaTheme="minorEastAsia" w:hAnsiTheme="minorHAnsi" w:cstheme="minorBidi"/>
+          <w:b w:val="0"/>
+          <w:bCs w:val="0"/>
+          <w:color w:val="auto"/>
+          <w:kern w:val="2"/>
+          <w:sz w:val="21"/>
+          <w:szCs w:val="22"/>
           <w:lang w:val="zh-CN"/>
         </w:rPr>
         <w:id w:val="1251388546"/>
@@ -37,15 +44,7 @@
           <w:docPartUnique/>
         </w:docPartObj>
       </w:sdtPr>
-      <w:sdtEndPr>
-        <w:rPr>
-          <w:rFonts w:asciiTheme="minorHAnsi" w:eastAsiaTheme="minorEastAsia" w:hAnsiTheme="minorHAnsi" w:cstheme="minorBidi"/>
-          <w:color w:val="auto"/>
-          <w:kern w:val="2"/>
-          <w:sz w:val="21"/>
-          <w:szCs w:val="22"/>
-        </w:rPr>
-      </w:sdtEndPr>
+      <w:sdtEndPr/>
       <w:sdtContent>
         <w:p>
           <w:pPr>
@@ -986,217 +985,215 @@
       <w:pPr>
         <w:wordWrap w:val="0"/>
         <w:rPr>
-          <w:rFonts w:ascii="宋体" w:eastAsia="宋体" w:hAnsi="宋体" w:hint="eastAsia"/>
-        </w:rPr>
-      </w:pPr>
-    </w:p>
-    <w:p>
-      <w:pPr>
-        <w:wordWrap w:val="0"/>
-        <w:rPr>
-          <w:rFonts w:ascii="宋体" w:eastAsia="宋体" w:hAnsi="宋体" w:hint="eastAsia"/>
-        </w:rPr>
-      </w:pPr>
-    </w:p>
-    <w:p>
-      <w:pPr>
-        <w:wordWrap w:val="0"/>
-        <w:rPr>
-          <w:rFonts w:ascii="宋体" w:eastAsia="宋体" w:hAnsi="宋体" w:hint="eastAsia"/>
-        </w:rPr>
-      </w:pPr>
-    </w:p>
-    <w:p>
-      <w:pPr>
-        <w:wordWrap w:val="0"/>
-        <w:rPr>
-          <w:rFonts w:ascii="宋体" w:eastAsia="宋体" w:hAnsi="宋体" w:hint="eastAsia"/>
-        </w:rPr>
-      </w:pPr>
-    </w:p>
-    <w:p>
-      <w:pPr>
-        <w:wordWrap w:val="0"/>
-        <w:rPr>
-          <w:rFonts w:ascii="宋体" w:eastAsia="宋体" w:hAnsi="宋体" w:hint="eastAsia"/>
-        </w:rPr>
-      </w:pPr>
-    </w:p>
-    <w:p>
-      <w:pPr>
-        <w:wordWrap w:val="0"/>
-        <w:rPr>
-          <w:rFonts w:ascii="宋体" w:eastAsia="宋体" w:hAnsi="宋体" w:hint="eastAsia"/>
-        </w:rPr>
-      </w:pPr>
-    </w:p>
-    <w:p>
-      <w:pPr>
-        <w:wordWrap w:val="0"/>
-        <w:rPr>
-          <w:rFonts w:ascii="宋体" w:eastAsia="宋体" w:hAnsi="宋体" w:hint="eastAsia"/>
-        </w:rPr>
-      </w:pPr>
-    </w:p>
-    <w:p>
-      <w:pPr>
-        <w:wordWrap w:val="0"/>
-        <w:rPr>
-          <w:rFonts w:ascii="宋体" w:eastAsia="宋体" w:hAnsi="宋体" w:hint="eastAsia"/>
-        </w:rPr>
-      </w:pPr>
-    </w:p>
-    <w:p>
-      <w:pPr>
-        <w:wordWrap w:val="0"/>
-        <w:rPr>
-          <w:rFonts w:ascii="宋体" w:eastAsia="宋体" w:hAnsi="宋体" w:hint="eastAsia"/>
-        </w:rPr>
-      </w:pPr>
-    </w:p>
-    <w:p>
-      <w:pPr>
-        <w:wordWrap w:val="0"/>
-        <w:rPr>
-          <w:rFonts w:ascii="宋体" w:eastAsia="宋体" w:hAnsi="宋体" w:hint="eastAsia"/>
-        </w:rPr>
-      </w:pPr>
-    </w:p>
-    <w:p>
-      <w:pPr>
-        <w:wordWrap w:val="0"/>
-        <w:rPr>
-          <w:rFonts w:ascii="宋体" w:eastAsia="宋体" w:hAnsi="宋体" w:hint="eastAsia"/>
-        </w:rPr>
-      </w:pPr>
-    </w:p>
-    <w:p>
-      <w:pPr>
-        <w:wordWrap w:val="0"/>
-        <w:rPr>
-          <w:rFonts w:ascii="宋体" w:eastAsia="宋体" w:hAnsi="宋体" w:hint="eastAsia"/>
-        </w:rPr>
-      </w:pPr>
-    </w:p>
-    <w:p>
-      <w:pPr>
-        <w:wordWrap w:val="0"/>
-        <w:rPr>
-          <w:rFonts w:ascii="宋体" w:eastAsia="宋体" w:hAnsi="宋体" w:hint="eastAsia"/>
-        </w:rPr>
-      </w:pPr>
-    </w:p>
-    <w:p>
-      <w:pPr>
-        <w:wordWrap w:val="0"/>
-        <w:rPr>
-          <w:rFonts w:ascii="宋体" w:eastAsia="宋体" w:hAnsi="宋体" w:hint="eastAsia"/>
-        </w:rPr>
-      </w:pPr>
-    </w:p>
-    <w:p>
-      <w:pPr>
-        <w:wordWrap w:val="0"/>
-        <w:rPr>
-          <w:rFonts w:ascii="宋体" w:eastAsia="宋体" w:hAnsi="宋体" w:hint="eastAsia"/>
-        </w:rPr>
-      </w:pPr>
-    </w:p>
-    <w:p>
-      <w:pPr>
-        <w:wordWrap w:val="0"/>
-        <w:rPr>
-          <w:rFonts w:ascii="宋体" w:eastAsia="宋体" w:hAnsi="宋体" w:hint="eastAsia"/>
-        </w:rPr>
-      </w:pPr>
-    </w:p>
-    <w:p>
-      <w:pPr>
-        <w:wordWrap w:val="0"/>
-        <w:rPr>
-          <w:rFonts w:ascii="宋体" w:eastAsia="宋体" w:hAnsi="宋体" w:hint="eastAsia"/>
-        </w:rPr>
-      </w:pPr>
-    </w:p>
-    <w:p>
-      <w:pPr>
-        <w:wordWrap w:val="0"/>
-        <w:rPr>
-          <w:rFonts w:ascii="宋体" w:eastAsia="宋体" w:hAnsi="宋体" w:hint="eastAsia"/>
-        </w:rPr>
-      </w:pPr>
-    </w:p>
-    <w:p>
-      <w:pPr>
-        <w:wordWrap w:val="0"/>
-        <w:rPr>
-          <w:rFonts w:ascii="宋体" w:eastAsia="宋体" w:hAnsi="宋体" w:hint="eastAsia"/>
-        </w:rPr>
-      </w:pPr>
-    </w:p>
-    <w:p>
-      <w:pPr>
-        <w:wordWrap w:val="0"/>
-        <w:rPr>
-          <w:rFonts w:ascii="宋体" w:eastAsia="宋体" w:hAnsi="宋体" w:hint="eastAsia"/>
-        </w:rPr>
-      </w:pPr>
-      <w:bookmarkStart w:id="0" w:name="_GoBack"/>
-      <w:bookmarkEnd w:id="0"/>
-    </w:p>
-    <w:p>
-      <w:pPr>
-        <w:wordWrap w:val="0"/>
-        <w:rPr>
-          <w:rFonts w:ascii="宋体" w:eastAsia="宋体" w:hAnsi="宋体" w:hint="eastAsia"/>
-        </w:rPr>
-      </w:pPr>
-    </w:p>
-    <w:p>
-      <w:pPr>
-        <w:wordWrap w:val="0"/>
-        <w:rPr>
-          <w:rFonts w:ascii="宋体" w:eastAsia="宋体" w:hAnsi="宋体" w:hint="eastAsia"/>
-        </w:rPr>
-      </w:pPr>
-    </w:p>
-    <w:p>
-      <w:pPr>
-        <w:wordWrap w:val="0"/>
-        <w:rPr>
-          <w:rFonts w:ascii="宋体" w:eastAsia="宋体" w:hAnsi="宋体" w:hint="eastAsia"/>
-        </w:rPr>
-      </w:pPr>
-    </w:p>
-    <w:p>
-      <w:pPr>
-        <w:wordWrap w:val="0"/>
-        <w:rPr>
-          <w:rFonts w:ascii="宋体" w:eastAsia="宋体" w:hAnsi="宋体" w:hint="eastAsia"/>
-        </w:rPr>
-      </w:pPr>
-    </w:p>
-    <w:p>
-      <w:pPr>
-        <w:wordWrap w:val="0"/>
-        <w:rPr>
-          <w:rFonts w:ascii="宋体" w:eastAsia="宋体" w:hAnsi="宋体" w:hint="eastAsia"/>
-        </w:rPr>
-      </w:pPr>
-    </w:p>
-    <w:p>
-      <w:pPr>
-        <w:wordWrap w:val="0"/>
-        <w:rPr>
-          <w:rFonts w:ascii="宋体" w:eastAsia="宋体" w:hAnsi="宋体" w:hint="eastAsia"/>
-        </w:rPr>
-      </w:pPr>
-    </w:p>
-    <w:p>
-      <w:pPr>
-        <w:wordWrap w:val="0"/>
-        <w:rPr>
-          <w:rFonts w:ascii="宋体" w:eastAsia="宋体" w:hAnsi="宋体" w:hint="eastAsia"/>
+          <w:rFonts w:ascii="宋体" w:eastAsia="宋体" w:hAnsi="宋体"/>
+        </w:rPr>
+      </w:pPr>
+    </w:p>
+    <w:p>
+      <w:pPr>
+        <w:wordWrap w:val="0"/>
+        <w:rPr>
+          <w:rFonts w:ascii="宋体" w:eastAsia="宋体" w:hAnsi="宋体"/>
+        </w:rPr>
+      </w:pPr>
+    </w:p>
+    <w:p>
+      <w:pPr>
+        <w:wordWrap w:val="0"/>
+        <w:rPr>
+          <w:rFonts w:ascii="宋体" w:eastAsia="宋体" w:hAnsi="宋体"/>
+        </w:rPr>
+      </w:pPr>
+    </w:p>
+    <w:p>
+      <w:pPr>
+        <w:wordWrap w:val="0"/>
+        <w:rPr>
+          <w:rFonts w:ascii="宋体" w:eastAsia="宋体" w:hAnsi="宋体"/>
+        </w:rPr>
+      </w:pPr>
+    </w:p>
+    <w:p>
+      <w:pPr>
+        <w:wordWrap w:val="0"/>
+        <w:rPr>
+          <w:rFonts w:ascii="宋体" w:eastAsia="宋体" w:hAnsi="宋体"/>
+        </w:rPr>
+      </w:pPr>
+    </w:p>
+    <w:p>
+      <w:pPr>
+        <w:wordWrap w:val="0"/>
+        <w:rPr>
+          <w:rFonts w:ascii="宋体" w:eastAsia="宋体" w:hAnsi="宋体"/>
+        </w:rPr>
+      </w:pPr>
+    </w:p>
+    <w:p>
+      <w:pPr>
+        <w:wordWrap w:val="0"/>
+        <w:rPr>
+          <w:rFonts w:ascii="宋体" w:eastAsia="宋体" w:hAnsi="宋体"/>
+        </w:rPr>
+      </w:pPr>
+    </w:p>
+    <w:p>
+      <w:pPr>
+        <w:wordWrap w:val="0"/>
+        <w:rPr>
+          <w:rFonts w:ascii="宋体" w:eastAsia="宋体" w:hAnsi="宋体"/>
+        </w:rPr>
+      </w:pPr>
+    </w:p>
+    <w:p>
+      <w:pPr>
+        <w:wordWrap w:val="0"/>
+        <w:rPr>
+          <w:rFonts w:ascii="宋体" w:eastAsia="宋体" w:hAnsi="宋体"/>
+        </w:rPr>
+      </w:pPr>
+    </w:p>
+    <w:p>
+      <w:pPr>
+        <w:wordWrap w:val="0"/>
+        <w:rPr>
+          <w:rFonts w:ascii="宋体" w:eastAsia="宋体" w:hAnsi="宋体"/>
+        </w:rPr>
+      </w:pPr>
+    </w:p>
+    <w:p>
+      <w:pPr>
+        <w:wordWrap w:val="0"/>
+        <w:rPr>
+          <w:rFonts w:ascii="宋体" w:eastAsia="宋体" w:hAnsi="宋体"/>
+        </w:rPr>
+      </w:pPr>
+    </w:p>
+    <w:p>
+      <w:pPr>
+        <w:wordWrap w:val="0"/>
+        <w:rPr>
+          <w:rFonts w:ascii="宋体" w:eastAsia="宋体" w:hAnsi="宋体"/>
+        </w:rPr>
+      </w:pPr>
+    </w:p>
+    <w:p>
+      <w:pPr>
+        <w:wordWrap w:val="0"/>
+        <w:rPr>
+          <w:rFonts w:ascii="宋体" w:eastAsia="宋体" w:hAnsi="宋体"/>
+        </w:rPr>
+      </w:pPr>
+    </w:p>
+    <w:p>
+      <w:pPr>
+        <w:wordWrap w:val="0"/>
+        <w:rPr>
+          <w:rFonts w:ascii="宋体" w:eastAsia="宋体" w:hAnsi="宋体"/>
+        </w:rPr>
+      </w:pPr>
+    </w:p>
+    <w:p>
+      <w:pPr>
+        <w:wordWrap w:val="0"/>
+        <w:rPr>
+          <w:rFonts w:ascii="宋体" w:eastAsia="宋体" w:hAnsi="宋体"/>
+        </w:rPr>
+      </w:pPr>
+    </w:p>
+    <w:p>
+      <w:pPr>
+        <w:wordWrap w:val="0"/>
+        <w:rPr>
+          <w:rFonts w:ascii="宋体" w:eastAsia="宋体" w:hAnsi="宋体"/>
+        </w:rPr>
+      </w:pPr>
+    </w:p>
+    <w:p>
+      <w:pPr>
+        <w:wordWrap w:val="0"/>
+        <w:rPr>
+          <w:rFonts w:ascii="宋体" w:eastAsia="宋体" w:hAnsi="宋体"/>
+        </w:rPr>
+      </w:pPr>
+    </w:p>
+    <w:p>
+      <w:pPr>
+        <w:wordWrap w:val="0"/>
+        <w:rPr>
+          <w:rFonts w:ascii="宋体" w:eastAsia="宋体" w:hAnsi="宋体"/>
+        </w:rPr>
+      </w:pPr>
+    </w:p>
+    <w:p>
+      <w:pPr>
+        <w:wordWrap w:val="0"/>
+        <w:rPr>
+          <w:rFonts w:ascii="宋体" w:eastAsia="宋体" w:hAnsi="宋体"/>
+        </w:rPr>
+      </w:pPr>
+    </w:p>
+    <w:p>
+      <w:pPr>
+        <w:wordWrap w:val="0"/>
+        <w:rPr>
+          <w:rFonts w:ascii="宋体" w:eastAsia="宋体" w:hAnsi="宋体"/>
+        </w:rPr>
+      </w:pPr>
+    </w:p>
+    <w:p>
+      <w:pPr>
+        <w:wordWrap w:val="0"/>
+        <w:rPr>
+          <w:rFonts w:ascii="宋体" w:eastAsia="宋体" w:hAnsi="宋体"/>
+        </w:rPr>
+      </w:pPr>
+    </w:p>
+    <w:p>
+      <w:pPr>
+        <w:wordWrap w:val="0"/>
+        <w:rPr>
+          <w:rFonts w:ascii="宋体" w:eastAsia="宋体" w:hAnsi="宋体"/>
+        </w:rPr>
+      </w:pPr>
+    </w:p>
+    <w:p>
+      <w:pPr>
+        <w:wordWrap w:val="0"/>
+        <w:rPr>
+          <w:rFonts w:ascii="宋体" w:eastAsia="宋体" w:hAnsi="宋体"/>
+        </w:rPr>
+      </w:pPr>
+    </w:p>
+    <w:p>
+      <w:pPr>
+        <w:wordWrap w:val="0"/>
+        <w:rPr>
+          <w:rFonts w:ascii="宋体" w:eastAsia="宋体" w:hAnsi="宋体"/>
+        </w:rPr>
+      </w:pPr>
+    </w:p>
+    <w:p>
+      <w:pPr>
+        <w:wordWrap w:val="0"/>
+        <w:rPr>
+          <w:rFonts w:ascii="宋体" w:eastAsia="宋体" w:hAnsi="宋体"/>
+        </w:rPr>
+      </w:pPr>
+    </w:p>
+    <w:p>
+      <w:pPr>
+        <w:wordWrap w:val="0"/>
+        <w:rPr>
+          <w:rFonts w:ascii="宋体" w:eastAsia="宋体" w:hAnsi="宋体"/>
+        </w:rPr>
+      </w:pPr>
+    </w:p>
+    <w:p>
+      <w:pPr>
+        <w:wordWrap w:val="0"/>
+        <w:rPr>
+          <w:rFonts w:ascii="宋体" w:eastAsia="宋体" w:hAnsi="宋体"/>
         </w:rPr>
       </w:pPr>
     </w:p>
@@ -1208,26 +1205,25 @@
           <w:numId w:val="1"/>
         </w:numPr>
         <w:rPr>
+          <w:sz w:val="24"/>
+        </w:rPr>
+      </w:pPr>
+      <w:bookmarkStart w:id="0" w:name="_Toc19217424"/>
+      <w:r>
+        <w:rPr>
           <w:rFonts w:hint="eastAsia"/>
           <w:sz w:val="24"/>
         </w:rPr>
-      </w:pPr>
-      <w:bookmarkStart w:id="1" w:name="_Toc19217424"/>
-      <w:r>
-        <w:rPr>
-          <w:rFonts w:hint="eastAsia"/>
-          <w:sz w:val="24"/>
-        </w:rPr>
         <w:lastRenderedPageBreak/>
         <w:t>第一个操作必须是打开浏览器</w:t>
       </w:r>
-      <w:bookmarkEnd w:id="1"/>
-    </w:p>
-    <w:p>
-      <w:pPr>
-        <w:wordWrap w:val="0"/>
-        <w:rPr>
-          <w:rFonts w:ascii="宋体" w:eastAsia="宋体" w:hAnsi="宋体" w:hint="eastAsia"/>
+      <w:bookmarkEnd w:id="0"/>
+    </w:p>
+    <w:p>
+      <w:pPr>
+        <w:wordWrap w:val="0"/>
+        <w:rPr>
+          <w:rFonts w:ascii="宋体" w:eastAsia="宋体" w:hAnsi="宋体"/>
         </w:rPr>
       </w:pPr>
     </w:p>
@@ -1239,58 +1235,57 @@
           <w:numId w:val="1"/>
         </w:numPr>
         <w:rPr>
+          <w:sz w:val="24"/>
+        </w:rPr>
+      </w:pPr>
+      <w:bookmarkStart w:id="1" w:name="_Toc19217425"/>
+      <w:r>
+        <w:rPr>
           <w:rFonts w:hint="eastAsia"/>
           <w:sz w:val="24"/>
         </w:rPr>
-      </w:pPr>
-      <w:bookmarkStart w:id="2" w:name="_Toc19217425"/>
+        <w:t>最后一个操作需要是关闭浏览器</w:t>
+      </w:r>
       <w:r>
         <w:rPr>
           <w:rFonts w:hint="eastAsia"/>
           <w:sz w:val="24"/>
         </w:rPr>
-        <w:t>最后一个操作需要是关闭浏览器</w:t>
+        <w:t>(</w:t>
       </w:r>
       <w:r>
         <w:rPr>
           <w:rFonts w:hint="eastAsia"/>
           <w:sz w:val="24"/>
         </w:rPr>
-        <w:t>(</w:t>
+        <w:t>非关闭当前窗口</w:t>
       </w:r>
       <w:r>
         <w:rPr>
           <w:rFonts w:hint="eastAsia"/>
           <w:sz w:val="24"/>
         </w:rPr>
-        <w:t>非关闭当前窗口</w:t>
-      </w:r>
-      <w:r>
-        <w:rPr>
-          <w:rFonts w:hint="eastAsia"/>
-          <w:sz w:val="24"/>
-        </w:rPr>
         <w:t>)</w:t>
       </w:r>
-      <w:bookmarkEnd w:id="2"/>
-    </w:p>
-    <w:p>
-      <w:pPr>
-        <w:wordWrap w:val="0"/>
+      <w:bookmarkEnd w:id="1"/>
+    </w:p>
+    <w:p>
+      <w:pPr>
+        <w:wordWrap w:val="0"/>
+        <w:rPr>
+          <w:rFonts w:ascii="宋体" w:eastAsia="宋体" w:hAnsi="宋体"/>
+        </w:rPr>
+      </w:pPr>
+      <w:r>
         <w:rPr>
           <w:rFonts w:ascii="宋体" w:eastAsia="宋体" w:hAnsi="宋体" w:hint="eastAsia"/>
         </w:rPr>
-      </w:pPr>
+        <w:t>注：</w:t>
+      </w:r>
       <w:r>
         <w:rPr>
           <w:rFonts w:ascii="宋体" w:eastAsia="宋体" w:hAnsi="宋体" w:hint="eastAsia"/>
         </w:rPr>
-        <w:t>注：</w:t>
-      </w:r>
-      <w:r>
-        <w:rPr>
-          <w:rFonts w:ascii="宋体" w:eastAsia="宋体" w:hAnsi="宋体" w:hint="eastAsia"/>
-        </w:rPr>
         <w:t>公共用例不需要关闭</w:t>
       </w:r>
     </w:p>
@@ -1298,7 +1293,7 @@
       <w:pPr>
         <w:wordWrap w:val="0"/>
         <w:rPr>
-          <w:rFonts w:ascii="宋体" w:eastAsia="宋体" w:hAnsi="宋体" w:hint="eastAsia"/>
+          <w:rFonts w:ascii="宋体" w:eastAsia="宋体" w:hAnsi="宋体"/>
         </w:rPr>
       </w:pPr>
     </w:p>
@@ -1310,31 +1305,30 @@
           <w:numId w:val="1"/>
         </w:numPr>
         <w:rPr>
+          <w:sz w:val="24"/>
+        </w:rPr>
+      </w:pPr>
+      <w:bookmarkStart w:id="2" w:name="_Toc19217426"/>
+      <w:r>
+        <w:rPr>
           <w:rFonts w:hint="eastAsia"/>
           <w:sz w:val="24"/>
         </w:rPr>
-      </w:pPr>
-      <w:bookmarkStart w:id="3" w:name="_Toc19217426"/>
-      <w:r>
-        <w:rPr>
-          <w:rFonts w:hint="eastAsia"/>
-          <w:sz w:val="24"/>
-        </w:rPr>
         <w:t>如果有识别简单验证码的步骤，窗口需要最大化</w:t>
       </w:r>
-      <w:bookmarkEnd w:id="3"/>
-    </w:p>
-    <w:p>
-      <w:pPr>
-        <w:wordWrap w:val="0"/>
+      <w:bookmarkEnd w:id="2"/>
+    </w:p>
+    <w:p>
+      <w:pPr>
+        <w:wordWrap w:val="0"/>
+        <w:rPr>
+          <w:rFonts w:ascii="宋体" w:eastAsia="宋体" w:hAnsi="宋体"/>
+        </w:rPr>
+      </w:pPr>
+      <w:r>
         <w:rPr>
           <w:rFonts w:ascii="宋体" w:eastAsia="宋体" w:hAnsi="宋体" w:hint="eastAsia"/>
         </w:rPr>
-      </w:pPr>
-      <w:r>
-        <w:rPr>
-          <w:rFonts w:ascii="宋体" w:eastAsia="宋体" w:hAnsi="宋体" w:hint="eastAsia"/>
-        </w:rPr>
         <w:t># 因为识别验证码，需要通过浏览器截图</w:t>
       </w:r>
     </w:p>
@@ -1342,7 +1336,7 @@
       <w:pPr>
         <w:wordWrap w:val="0"/>
         <w:rPr>
-          <w:rFonts w:ascii="宋体" w:eastAsia="宋体" w:hAnsi="宋体" w:hint="eastAsia"/>
+          <w:rFonts w:ascii="宋体" w:eastAsia="宋体" w:hAnsi="宋体"/>
         </w:rPr>
       </w:pPr>
     </w:p>
@@ -1354,46 +1348,45 @@
           <w:numId w:val="1"/>
         </w:numPr>
         <w:rPr>
+          <w:sz w:val="24"/>
+        </w:rPr>
+      </w:pPr>
+      <w:bookmarkStart w:id="3" w:name="_Toc19217427"/>
+      <w:r>
+        <w:rPr>
           <w:rFonts w:hint="eastAsia"/>
           <w:sz w:val="24"/>
         </w:rPr>
-      </w:pPr>
-      <w:bookmarkStart w:id="4" w:name="_Toc19217427"/>
+        <w:t>请求</w:t>
+      </w:r>
       <w:r>
         <w:rPr>
           <w:rFonts w:hint="eastAsia"/>
           <w:sz w:val="24"/>
         </w:rPr>
-        <w:t>请求</w:t>
+        <w:t>url</w:t>
       </w:r>
       <w:r>
         <w:rPr>
           <w:rFonts w:hint="eastAsia"/>
           <w:sz w:val="24"/>
         </w:rPr>
-        <w:t>url</w:t>
+        <w:t>必须加协议头</w:t>
       </w:r>
       <w:r>
         <w:rPr>
           <w:rFonts w:hint="eastAsia"/>
           <w:sz w:val="24"/>
         </w:rPr>
-        <w:t>必须加协议头</w:t>
-      </w:r>
-      <w:r>
-        <w:rPr>
-          <w:rFonts w:hint="eastAsia"/>
-          <w:sz w:val="24"/>
-        </w:rPr>
         <w:t>(https)</w:t>
       </w:r>
-      <w:bookmarkEnd w:id="4"/>
-    </w:p>
-    <w:p>
-      <w:pPr>
-        <w:wordWrap w:val="0"/>
-        <w:rPr>
-          <w:rFonts w:ascii="宋体" w:eastAsia="宋体" w:hAnsi="宋体" w:hint="eastAsia"/>
+      <w:bookmarkEnd w:id="3"/>
+    </w:p>
+    <w:p>
+      <w:pPr>
+        <w:wordWrap w:val="0"/>
+        <w:rPr>
+          <w:rFonts w:ascii="宋体" w:eastAsia="宋体" w:hAnsi="宋体"/>
         </w:rPr>
       </w:pPr>
     </w:p>
@@ -1405,45 +1398,44 @@
           <w:numId w:val="1"/>
         </w:numPr>
         <w:rPr>
+          <w:sz w:val="24"/>
+        </w:rPr>
+      </w:pPr>
+      <w:bookmarkStart w:id="4" w:name="_Toc19217428"/>
+      <w:r>
+        <w:rPr>
           <w:rFonts w:hint="eastAsia"/>
           <w:sz w:val="24"/>
         </w:rPr>
-      </w:pPr>
-      <w:bookmarkStart w:id="5" w:name="_Toc19217428"/>
-      <w:r>
-        <w:rPr>
-          <w:rFonts w:hint="eastAsia"/>
-          <w:sz w:val="24"/>
-        </w:rPr>
         <w:t>定位标签的方式</w:t>
       </w:r>
-      <w:bookmarkEnd w:id="5"/>
-    </w:p>
-    <w:p>
-      <w:pPr>
-        <w:wordWrap w:val="0"/>
+      <w:bookmarkEnd w:id="4"/>
+    </w:p>
+    <w:p>
+      <w:pPr>
+        <w:wordWrap w:val="0"/>
+        <w:rPr>
+          <w:rFonts w:ascii="宋体" w:eastAsia="宋体" w:hAnsi="宋体"/>
+        </w:rPr>
+      </w:pPr>
+    </w:p>
+    <w:p>
+      <w:pPr>
+        <w:wordWrap w:val="0"/>
+        <w:rPr>
+          <w:rFonts w:ascii="宋体" w:eastAsia="宋体" w:hAnsi="宋体"/>
+        </w:rPr>
+      </w:pPr>
+      <w:r>
         <w:rPr>
           <w:rFonts w:ascii="宋体" w:eastAsia="宋体" w:hAnsi="宋体" w:hint="eastAsia"/>
         </w:rPr>
-      </w:pPr>
-    </w:p>
-    <w:p>
-      <w:pPr>
-        <w:wordWrap w:val="0"/>
+        <w:t>(1)</w:t>
+      </w:r>
+      <w:r>
         <w:rPr>
           <w:rFonts w:ascii="宋体" w:eastAsia="宋体" w:hAnsi="宋体" w:hint="eastAsia"/>
         </w:rPr>
-      </w:pPr>
-      <w:r>
-        <w:rPr>
-          <w:rFonts w:ascii="宋体" w:eastAsia="宋体" w:hAnsi="宋体" w:hint="eastAsia"/>
-        </w:rPr>
-        <w:t>(1)</w:t>
-      </w:r>
-      <w:r>
-        <w:rPr>
-          <w:rFonts w:ascii="宋体" w:eastAsia="宋体" w:hAnsi="宋体" w:hint="eastAsia"/>
-        </w:rPr>
         <w:t>id需要标签上带有id才可以</w:t>
       </w:r>
     </w:p>
@@ -1451,7 +1443,7 @@
       <w:pPr>
         <w:wordWrap w:val="0"/>
         <w:rPr>
-          <w:rFonts w:ascii="宋体" w:eastAsia="宋体" w:hAnsi="宋体" w:hint="eastAsia"/>
+          <w:rFonts w:ascii="宋体" w:eastAsia="宋体" w:hAnsi="宋体"/>
         </w:rPr>
       </w:pPr>
       <w:r>
@@ -1499,97 +1491,97 @@
       <w:pPr>
         <w:wordWrap w:val="0"/>
         <w:rPr>
+          <w:rFonts w:ascii="宋体" w:eastAsia="宋体" w:hAnsi="宋体"/>
+        </w:rPr>
+      </w:pPr>
+    </w:p>
+    <w:p>
+      <w:pPr>
+        <w:wordWrap w:val="0"/>
+        <w:rPr>
+          <w:rFonts w:ascii="宋体" w:eastAsia="宋体" w:hAnsi="宋体"/>
+        </w:rPr>
+      </w:pPr>
+      <w:r>
+        <w:rPr>
           <w:rFonts w:ascii="宋体" w:eastAsia="宋体" w:hAnsi="宋体" w:hint="eastAsia"/>
         </w:rPr>
-      </w:pPr>
-    </w:p>
-    <w:p>
-      <w:pPr>
-        <w:wordWrap w:val="0"/>
+        <w:t xml:space="preserve">(2) </w:t>
+      </w:r>
+      <w:r>
         <w:rPr>
           <w:rFonts w:ascii="宋体" w:eastAsia="宋体" w:hAnsi="宋体" w:hint="eastAsia"/>
         </w:rPr>
+        <w:t>通过xpath</w:t>
+      </w:r>
+    </w:p>
+    <w:p>
+      <w:pPr>
+        <w:wordWrap w:val="0"/>
+        <w:rPr>
+          <w:rFonts w:ascii="宋体" w:eastAsia="宋体" w:hAnsi="宋体"/>
+        </w:rPr>
+      </w:pPr>
+    </w:p>
+    <w:p>
+      <w:pPr>
+        <w:wordWrap w:val="0"/>
+        <w:rPr>
+          <w:rFonts w:ascii="宋体" w:eastAsia="宋体" w:hAnsi="宋体"/>
+        </w:rPr>
       </w:pPr>
       <w:r>
         <w:rPr>
           <w:rFonts w:ascii="宋体" w:eastAsia="宋体" w:hAnsi="宋体" w:hint="eastAsia"/>
         </w:rPr>
-        <w:t xml:space="preserve">(2) </w:t>
+        <w:t>在控制台</w:t>
+      </w:r>
+      <w:r>
+        <w:rPr>
+          <w:rFonts w:ascii="宋体" w:eastAsia="宋体" w:hAnsi="宋体"/>
+        </w:rPr>
+        <w:sym w:font="Wingdings" w:char="F0E0"/>
       </w:r>
       <w:r>
         <w:rPr>
           <w:rFonts w:ascii="宋体" w:eastAsia="宋体" w:hAnsi="宋体" w:hint="eastAsia"/>
         </w:rPr>
-        <w:t>通过xpath</w:t>
-      </w:r>
-    </w:p>
-    <w:p>
-      <w:pPr>
-        <w:wordWrap w:val="0"/>
+        <w:t>选中要定位的标签</w:t>
+      </w:r>
+      <w:r>
+        <w:rPr>
+          <w:rFonts w:ascii="宋体" w:eastAsia="宋体" w:hAnsi="宋体"/>
+        </w:rPr>
+        <w:sym w:font="Wingdings" w:char="F0E0"/>
+      </w:r>
+      <w:r>
         <w:rPr>
           <w:rFonts w:ascii="宋体" w:eastAsia="宋体" w:hAnsi="宋体" w:hint="eastAsia"/>
         </w:rPr>
-      </w:pPr>
-    </w:p>
-    <w:p>
-      <w:pPr>
-        <w:wordWrap w:val="0"/>
+        <w:t>右键</w:t>
+      </w:r>
+      <w:r>
+        <w:rPr>
+          <w:rFonts w:ascii="宋体" w:eastAsia="宋体" w:hAnsi="宋体"/>
+        </w:rPr>
+        <w:sym w:font="Wingdings" w:char="F0E0"/>
+      </w:r>
+      <w:r>
         <w:rPr>
           <w:rFonts w:ascii="宋体" w:eastAsia="宋体" w:hAnsi="宋体" w:hint="eastAsia"/>
         </w:rPr>
-      </w:pPr>
+        <w:t>Copy</w:t>
+      </w:r>
+      <w:r>
+        <w:rPr>
+          <w:rFonts w:ascii="宋体" w:eastAsia="宋体" w:hAnsi="宋体"/>
+        </w:rPr>
+        <w:sym w:font="Wingdings" w:char="F0E0"/>
+      </w:r>
       <w:r>
         <w:rPr>
           <w:rFonts w:ascii="宋体" w:eastAsia="宋体" w:hAnsi="宋体" w:hint="eastAsia"/>
         </w:rPr>
-        <w:t>在控制台</w:t>
-      </w:r>
-      <w:r>
-        <w:rPr>
-          <w:rFonts w:ascii="宋体" w:eastAsia="宋体" w:hAnsi="宋体"/>
-        </w:rPr>
-        <w:sym w:font="Wingdings" w:char="F0E0"/>
-      </w:r>
-      <w:r>
-        <w:rPr>
-          <w:rFonts w:ascii="宋体" w:eastAsia="宋体" w:hAnsi="宋体" w:hint="eastAsia"/>
-        </w:rPr>
-        <w:t>选中要定位的标签</w:t>
-      </w:r>
-      <w:r>
-        <w:rPr>
-          <w:rFonts w:ascii="宋体" w:eastAsia="宋体" w:hAnsi="宋体"/>
-        </w:rPr>
-        <w:sym w:font="Wingdings" w:char="F0E0"/>
-      </w:r>
-      <w:r>
-        <w:rPr>
-          <w:rFonts w:ascii="宋体" w:eastAsia="宋体" w:hAnsi="宋体" w:hint="eastAsia"/>
-        </w:rPr>
-        <w:t>右键</w:t>
-      </w:r>
-      <w:r>
-        <w:rPr>
-          <w:rFonts w:ascii="宋体" w:eastAsia="宋体" w:hAnsi="宋体"/>
-        </w:rPr>
-        <w:sym w:font="Wingdings" w:char="F0E0"/>
-      </w:r>
-      <w:r>
-        <w:rPr>
-          <w:rFonts w:ascii="宋体" w:eastAsia="宋体" w:hAnsi="宋体" w:hint="eastAsia"/>
-        </w:rPr>
-        <w:t>Copy</w:t>
-      </w:r>
-      <w:r>
-        <w:rPr>
-          <w:rFonts w:ascii="宋体" w:eastAsia="宋体" w:hAnsi="宋体"/>
-        </w:rPr>
-        <w:sym w:font="Wingdings" w:char="F0E0"/>
-      </w:r>
-      <w:r>
-        <w:rPr>
-          <w:rFonts w:ascii="宋体" w:eastAsia="宋体" w:hAnsi="宋体" w:hint="eastAsia"/>
-        </w:rPr>
         <w:t>选择Copy Xpath</w:t>
       </w:r>
     </w:p>
@@ -1597,7 +1589,7 @@
       <w:pPr>
         <w:wordWrap w:val="0"/>
         <w:rPr>
-          <w:rFonts w:ascii="宋体" w:eastAsia="宋体" w:hAnsi="宋体" w:hint="eastAsia"/>
+          <w:rFonts w:ascii="宋体" w:eastAsia="宋体" w:hAnsi="宋体"/>
         </w:rPr>
       </w:pPr>
     </w:p>
@@ -1609,25 +1601,24 @@
           <w:numId w:val="1"/>
         </w:numPr>
         <w:rPr>
+          <w:sz w:val="24"/>
+        </w:rPr>
+      </w:pPr>
+      <w:bookmarkStart w:id="5" w:name="_Toc19217429"/>
+      <w:r>
+        <w:rPr>
           <w:rFonts w:hint="eastAsia"/>
           <w:sz w:val="24"/>
         </w:rPr>
-      </w:pPr>
-      <w:bookmarkStart w:id="6" w:name="_Toc19217429"/>
-      <w:r>
-        <w:rPr>
-          <w:rFonts w:hint="eastAsia"/>
-          <w:sz w:val="24"/>
-        </w:rPr>
         <w:t>截图要注意的</w:t>
       </w:r>
-      <w:bookmarkEnd w:id="6"/>
-    </w:p>
-    <w:p>
-      <w:pPr>
-        <w:wordWrap w:val="0"/>
-        <w:rPr>
-          <w:rFonts w:ascii="宋体" w:eastAsia="宋体" w:hAnsi="宋体" w:hint="eastAsia"/>
+      <w:bookmarkEnd w:id="5"/>
+    </w:p>
+    <w:p>
+      <w:pPr>
+        <w:wordWrap w:val="0"/>
+        <w:rPr>
+          <w:rFonts w:ascii="宋体" w:eastAsia="宋体" w:hAnsi="宋体"/>
         </w:rPr>
       </w:pPr>
       <w:r>
@@ -1647,7 +1638,7 @@
         <w:wordWrap w:val="0"/>
         <w:ind w:firstLineChars="0"/>
         <w:rPr>
-          <w:rFonts w:ascii="宋体" w:eastAsia="宋体" w:hAnsi="宋体" w:hint="eastAsia"/>
+          <w:rFonts w:ascii="宋体" w:eastAsia="宋体" w:hAnsi="宋体"/>
         </w:rPr>
       </w:pPr>
       <w:r>
@@ -1667,7 +1658,7 @@
         <w:wordWrap w:val="0"/>
         <w:ind w:firstLineChars="0"/>
         <w:rPr>
-          <w:rFonts w:ascii="宋体" w:eastAsia="宋体" w:hAnsi="宋体" w:hint="eastAsia"/>
+          <w:rFonts w:ascii="宋体" w:eastAsia="宋体" w:hAnsi="宋体"/>
         </w:rPr>
       </w:pPr>
       <w:r>
@@ -1687,13 +1678,13 @@
         <w:wordWrap w:val="0"/>
         <w:ind w:firstLineChars="0"/>
         <w:rPr>
+          <w:rFonts w:ascii="宋体" w:eastAsia="宋体" w:hAnsi="宋体"/>
+        </w:rPr>
+      </w:pPr>
+      <w:r>
+        <w:rPr>
           <w:rFonts w:ascii="宋体" w:eastAsia="宋体" w:hAnsi="宋体" w:hint="eastAsia"/>
         </w:rPr>
-      </w:pPr>
-      <w:r>
-        <w:rPr>
-          <w:rFonts w:ascii="宋体" w:eastAsia="宋体" w:hAnsi="宋体" w:hint="eastAsia"/>
-        </w:rPr>
         <w:t>截图只会截页面区域内容</w:t>
       </w:r>
     </w:p>
@@ -1701,7 +1692,7 @@
       <w:pPr>
         <w:wordWrap w:val="0"/>
         <w:rPr>
-          <w:rFonts w:ascii="宋体" w:eastAsia="宋体" w:hAnsi="宋体" w:hint="eastAsia"/>
+          <w:rFonts w:ascii="宋体" w:eastAsia="宋体" w:hAnsi="宋体"/>
         </w:rPr>
       </w:pPr>
     </w:p>
@@ -1713,46 +1704,45 @@
           <w:numId w:val="1"/>
         </w:numPr>
         <w:rPr>
+          <w:sz w:val="24"/>
+        </w:rPr>
+      </w:pPr>
+      <w:bookmarkStart w:id="6" w:name="_Toc19217430"/>
+      <w:r>
+        <w:rPr>
           <w:rFonts w:hint="eastAsia"/>
           <w:sz w:val="24"/>
         </w:rPr>
-      </w:pPr>
-      <w:bookmarkStart w:id="7" w:name="_Toc19217430"/>
+        <w:t>切换窗口</w:t>
+      </w:r>
       <w:r>
         <w:rPr>
           <w:rFonts w:hint="eastAsia"/>
           <w:sz w:val="24"/>
         </w:rPr>
-        <w:t>切换窗口</w:t>
+        <w:t>(</w:t>
       </w:r>
       <w:r>
         <w:rPr>
           <w:rFonts w:hint="eastAsia"/>
           <w:sz w:val="24"/>
         </w:rPr>
-        <w:t>(</w:t>
+        <w:t>同一浏览器的多个子页面的切换</w:t>
       </w:r>
       <w:r>
         <w:rPr>
           <w:rFonts w:hint="eastAsia"/>
           <w:sz w:val="24"/>
         </w:rPr>
-        <w:t>同一浏览器的多个子页面的切换</w:t>
-      </w:r>
-      <w:r>
-        <w:rPr>
-          <w:rFonts w:hint="eastAsia"/>
-          <w:sz w:val="24"/>
-        </w:rPr>
         <w:t>)</w:t>
       </w:r>
-      <w:bookmarkEnd w:id="7"/>
-    </w:p>
-    <w:p>
-      <w:pPr>
-        <w:wordWrap w:val="0"/>
-        <w:rPr>
-          <w:rFonts w:ascii="宋体" w:eastAsia="宋体" w:hAnsi="宋体" w:hint="eastAsia"/>
+      <w:bookmarkEnd w:id="6"/>
+    </w:p>
+    <w:p>
+      <w:pPr>
+        <w:wordWrap w:val="0"/>
+        <w:rPr>
+          <w:rFonts w:ascii="宋体" w:eastAsia="宋体" w:hAnsi="宋体"/>
         </w:rPr>
       </w:pPr>
     </w:p>
@@ -1764,19 +1754,18 @@
           <w:numId w:val="1"/>
         </w:numPr>
         <w:rPr>
+          <w:sz w:val="24"/>
+        </w:rPr>
+      </w:pPr>
+      <w:bookmarkStart w:id="7" w:name="_Toc19217431"/>
+      <w:r>
+        <w:rPr>
           <w:rFonts w:hint="eastAsia"/>
           <w:sz w:val="24"/>
         </w:rPr>
-      </w:pPr>
-      <w:bookmarkStart w:id="8" w:name="_Toc19217431"/>
-      <w:r>
-        <w:rPr>
-          <w:rFonts w:hint="eastAsia"/>
-          <w:sz w:val="24"/>
-        </w:rPr>
         <w:t>识别验证码</w:t>
       </w:r>
-      <w:bookmarkEnd w:id="8"/>
+      <w:bookmarkEnd w:id="7"/>
     </w:p>
     <w:p>
       <w:pPr>
@@ -1802,14 +1791,52 @@
         <w:wordWrap w:val="0"/>
         <w:ind w:firstLineChars="0"/>
         <w:rPr>
+          <w:rFonts w:ascii="宋体" w:eastAsia="宋体" w:hAnsi="宋体"/>
+        </w:rPr>
+      </w:pPr>
+      <w:r>
+        <w:rPr>
           <w:rFonts w:ascii="宋体" w:eastAsia="宋体" w:hAnsi="宋体" w:hint="eastAsia"/>
         </w:rPr>
-      </w:pPr>
+        <w:t>识别需要浏览器放大先</w:t>
+      </w:r>
       <w:r>
         <w:rPr>
           <w:rFonts w:ascii="宋体" w:eastAsia="宋体" w:hAnsi="宋体" w:hint="eastAsia"/>
         </w:rPr>
-        <w:t>需要先定位到验证码的标签</w:t>
+        <w:t>(否则</w:t>
+      </w:r>
+      <w:r>
+        <w:rPr>
+          <w:rFonts w:ascii="宋体" w:eastAsia="宋体" w:hAnsi="宋体" w:hint="eastAsia"/>
+        </w:rPr>
+        <w:t>截图会</w:t>
+      </w:r>
+      <w:r>
+        <w:rPr>
+          <w:rFonts w:ascii="宋体" w:eastAsia="宋体" w:hAnsi="宋体" w:hint="eastAsia"/>
+        </w:rPr>
+        <w:t>有</w:t>
+      </w:r>
+      <w:bookmarkStart w:id="8" w:name="_GoBack"/>
+      <w:bookmarkEnd w:id="8"/>
+      <w:r>
+        <w:rPr>
+          <w:rFonts w:ascii="宋体" w:eastAsia="宋体" w:hAnsi="宋体" w:hint="eastAsia"/>
+        </w:rPr>
+        <w:t>差错</w:t>
+      </w:r>
+      <w:r>
+        <w:rPr>
+          <w:rFonts w:ascii="宋体" w:eastAsia="宋体" w:hAnsi="宋体" w:hint="eastAsia"/>
+        </w:rPr>
+        <w:t>，识别也就失败了</w:t>
+      </w:r>
+      <w:r>
+        <w:rPr>
+          <w:rFonts w:ascii="宋体" w:eastAsia="宋体" w:hAnsi="宋体" w:hint="eastAsia"/>
+        </w:rPr>
+        <w:t>)</w:t>
       </w:r>
     </w:p>
     <w:p>
@@ -1822,8 +1849,28 @@
         <w:wordWrap w:val="0"/>
         <w:ind w:firstLineChars="0"/>
         <w:rPr>
+          <w:rFonts w:ascii="宋体" w:eastAsia="宋体" w:hAnsi="宋体"/>
+        </w:rPr>
+      </w:pPr>
+      <w:r>
+        <w:rPr>
           <w:rFonts w:ascii="宋体" w:eastAsia="宋体" w:hAnsi="宋体" w:hint="eastAsia"/>
         </w:rPr>
+        <w:t>需要先定位到验证码的标签</w:t>
+      </w:r>
+    </w:p>
+    <w:p>
+      <w:pPr>
+        <w:pStyle w:val="a5"/>
+        <w:numPr>
+          <w:ilvl w:val="0"/>
+          <w:numId w:val="4"/>
+        </w:numPr>
+        <w:wordWrap w:val="0"/>
+        <w:ind w:firstLineChars="0"/>
+        <w:rPr>
+          <w:rFonts w:ascii="宋体" w:eastAsia="宋体" w:hAnsi="宋体"/>
+        </w:rPr>
       </w:pPr>
       <w:r>
         <w:rPr>
@@ -1836,7 +1883,7 @@
       <w:pPr>
         <w:wordWrap w:val="0"/>
         <w:rPr>
-          <w:rFonts w:ascii="宋体" w:eastAsia="宋体" w:hAnsi="宋体" w:hint="eastAsia"/>
+          <w:rFonts w:ascii="宋体" w:eastAsia="宋体" w:hAnsi="宋体"/>
         </w:rPr>
       </w:pPr>
       <w:r>
@@ -1884,13 +1931,13 @@
       <w:pPr>
         <w:wordWrap w:val="0"/>
         <w:rPr>
+          <w:rFonts w:ascii="宋体" w:eastAsia="宋体" w:hAnsi="宋体"/>
+        </w:rPr>
+      </w:pPr>
+      <w:r>
+        <w:rPr>
           <w:rFonts w:ascii="宋体" w:eastAsia="宋体" w:hAnsi="宋体" w:hint="eastAsia"/>
         </w:rPr>
-      </w:pPr>
-      <w:r>
-        <w:rPr>
-          <w:rFonts w:ascii="宋体" w:eastAsia="宋体" w:hAnsi="宋体" w:hint="eastAsia"/>
-        </w:rPr>
         <w:t># 通过截图的数值去确定即可</w:t>
       </w:r>
     </w:p>
@@ -1898,15 +1945,15 @@
       <w:pPr>
         <w:wordWrap w:val="0"/>
         <w:rPr>
-          <w:rFonts w:ascii="宋体" w:eastAsia="宋体" w:hAnsi="宋体" w:hint="eastAsia"/>
-        </w:rPr>
-      </w:pPr>
-    </w:p>
-    <w:p>
-      <w:pPr>
-        <w:wordWrap w:val="0"/>
-        <w:rPr>
-          <w:rFonts w:ascii="宋体" w:eastAsia="宋体" w:hAnsi="宋体" w:hint="eastAsia"/>
+          <w:rFonts w:ascii="宋体" w:eastAsia="宋体" w:hAnsi="宋体"/>
+        </w:rPr>
+      </w:pPr>
+    </w:p>
+    <w:p>
+      <w:pPr>
+        <w:wordWrap w:val="0"/>
+        <w:rPr>
+          <w:rFonts w:ascii="宋体" w:eastAsia="宋体" w:hAnsi="宋体"/>
         </w:rPr>
       </w:pPr>
       <w:r>
@@ -1926,7 +1973,7 @@
         <w:wordWrap w:val="0"/>
         <w:ind w:firstLineChars="0"/>
         <w:rPr>
-          <w:rFonts w:ascii="宋体" w:eastAsia="宋体" w:hAnsi="宋体" w:hint="eastAsia"/>
+          <w:rFonts w:ascii="宋体" w:eastAsia="宋体" w:hAnsi="宋体"/>
         </w:rPr>
       </w:pPr>
       <w:r>
@@ -1946,7 +1993,7 @@
         <w:wordWrap w:val="0"/>
         <w:ind w:firstLineChars="0"/>
         <w:rPr>
-          <w:rFonts w:ascii="宋体" w:eastAsia="宋体" w:hAnsi="宋体" w:hint="eastAsia"/>
+          <w:rFonts w:ascii="宋体" w:eastAsia="宋体" w:hAnsi="宋体"/>
         </w:rPr>
       </w:pPr>
       <w:r>
@@ -1966,13 +2013,13 @@
         <w:wordWrap w:val="0"/>
         <w:ind w:firstLineChars="0"/>
         <w:rPr>
+          <w:rFonts w:ascii="宋体" w:eastAsia="宋体" w:hAnsi="宋体"/>
+        </w:rPr>
+      </w:pPr>
+      <w:r>
+        <w:rPr>
           <w:rFonts w:ascii="宋体" w:eastAsia="宋体" w:hAnsi="宋体" w:hint="eastAsia"/>
         </w:rPr>
-      </w:pPr>
-      <w:r>
-        <w:rPr>
-          <w:rFonts w:ascii="宋体" w:eastAsia="宋体" w:hAnsi="宋体" w:hint="eastAsia"/>
-        </w:rPr>
         <w:t>识别错误，可多执行几次</w:t>
       </w:r>
     </w:p>
@@ -1980,15 +2027,15 @@
       <w:pPr>
         <w:wordWrap w:val="0"/>
         <w:rPr>
-          <w:rFonts w:ascii="宋体" w:eastAsia="宋体" w:hAnsi="宋体" w:hint="eastAsia"/>
-        </w:rPr>
-      </w:pPr>
-    </w:p>
-    <w:p>
-      <w:pPr>
-        <w:wordWrap w:val="0"/>
-        <w:rPr>
-          <w:rFonts w:ascii="宋体" w:eastAsia="宋体" w:hAnsi="宋体" w:hint="eastAsia"/>
+          <w:rFonts w:ascii="宋体" w:eastAsia="宋体" w:hAnsi="宋体"/>
+        </w:rPr>
+      </w:pPr>
+    </w:p>
+    <w:p>
+      <w:pPr>
+        <w:wordWrap w:val="0"/>
+        <w:rPr>
+          <w:rFonts w:ascii="宋体" w:eastAsia="宋体" w:hAnsi="宋体"/>
         </w:rPr>
       </w:pPr>
     </w:p>
@@ -2000,16 +2047,15 @@
           <w:numId w:val="1"/>
         </w:numPr>
         <w:rPr>
+          <w:sz w:val="24"/>
+        </w:rPr>
+      </w:pPr>
+      <w:bookmarkStart w:id="9" w:name="_Toc19217432"/>
+      <w:r>
+        <w:rPr>
           <w:rFonts w:hint="eastAsia"/>
           <w:sz w:val="24"/>
         </w:rPr>
-      </w:pPr>
-      <w:bookmarkStart w:id="9" w:name="_Toc19217432"/>
-      <w:r>
-        <w:rPr>
-          <w:rFonts w:hint="eastAsia"/>
-          <w:sz w:val="24"/>
-        </w:rPr>
         <w:t>输入验证码</w:t>
       </w:r>
       <w:bookmarkEnd w:id="9"/>
@@ -2018,7 +2064,7 @@
       <w:pPr>
         <w:wordWrap w:val="0"/>
         <w:rPr>
-          <w:rFonts w:ascii="宋体" w:eastAsia="宋体" w:hAnsi="宋体" w:hint="eastAsia"/>
+          <w:rFonts w:ascii="宋体" w:eastAsia="宋体" w:hAnsi="宋体"/>
         </w:rPr>
       </w:pPr>
       <w:r>
@@ -2038,7 +2084,7 @@
         <w:wordWrap w:val="0"/>
         <w:ind w:firstLineChars="0"/>
         <w:rPr>
-          <w:rFonts w:ascii="宋体" w:eastAsia="宋体" w:hAnsi="宋体" w:hint="eastAsia"/>
+          <w:rFonts w:ascii="宋体" w:eastAsia="宋体" w:hAnsi="宋体"/>
         </w:rPr>
       </w:pPr>
       <w:r>
@@ -2058,13 +2104,13 @@
         <w:wordWrap w:val="0"/>
         <w:ind w:firstLineChars="0"/>
         <w:rPr>
+          <w:rFonts w:ascii="宋体" w:eastAsia="宋体" w:hAnsi="宋体"/>
+        </w:rPr>
+      </w:pPr>
+      <w:r>
+        <w:rPr>
           <w:rFonts w:ascii="宋体" w:eastAsia="宋体" w:hAnsi="宋体" w:hint="eastAsia"/>
         </w:rPr>
-      </w:pPr>
-      <w:r>
-        <w:rPr>
-          <w:rFonts w:ascii="宋体" w:eastAsia="宋体" w:hAnsi="宋体" w:hint="eastAsia"/>
-        </w:rPr>
         <w:t>输入验证码步骤需要定位要输入的标签</w:t>
       </w:r>
     </w:p>
@@ -2072,15 +2118,15 @@
       <w:pPr>
         <w:wordWrap w:val="0"/>
         <w:rPr>
-          <w:rFonts w:ascii="宋体" w:eastAsia="宋体" w:hAnsi="宋体" w:hint="eastAsia"/>
-        </w:rPr>
-      </w:pPr>
-    </w:p>
-    <w:p>
-      <w:pPr>
-        <w:wordWrap w:val="0"/>
-        <w:rPr>
-          <w:rFonts w:ascii="宋体" w:eastAsia="宋体" w:hAnsi="宋体" w:hint="eastAsia"/>
+          <w:rFonts w:ascii="宋体" w:eastAsia="宋体" w:hAnsi="宋体"/>
+        </w:rPr>
+      </w:pPr>
+    </w:p>
+    <w:p>
+      <w:pPr>
+        <w:wordWrap w:val="0"/>
+        <w:rPr>
+          <w:rFonts w:ascii="宋体" w:eastAsia="宋体" w:hAnsi="宋体"/>
         </w:rPr>
       </w:pPr>
     </w:p>
@@ -2092,24 +2138,23 @@
           <w:numId w:val="1"/>
         </w:numPr>
         <w:rPr>
+          <w:sz w:val="24"/>
+        </w:rPr>
+      </w:pPr>
+      <w:bookmarkStart w:id="10" w:name="_Toc19217433"/>
+      <w:r>
+        <w:rPr>
           <w:rFonts w:hint="eastAsia"/>
           <w:sz w:val="24"/>
         </w:rPr>
-      </w:pPr>
-      <w:bookmarkStart w:id="10" w:name="_Toc19217433"/>
+        <w:lastRenderedPageBreak/>
+        <w:t>切换至</w:t>
+      </w:r>
       <w:r>
         <w:rPr>
           <w:rFonts w:hint="eastAsia"/>
           <w:sz w:val="24"/>
         </w:rPr>
-        <w:lastRenderedPageBreak/>
-        <w:t>切换至</w:t>
-      </w:r>
-      <w:r>
-        <w:rPr>
-          <w:rFonts w:hint="eastAsia"/>
-          <w:sz w:val="24"/>
-        </w:rPr>
         <w:t>iframe</w:t>
       </w:r>
       <w:bookmarkEnd w:id="10"/>
@@ -2118,13 +2163,13 @@
       <w:pPr>
         <w:wordWrap w:val="0"/>
         <w:rPr>
+          <w:rFonts w:ascii="宋体" w:eastAsia="宋体" w:hAnsi="宋体"/>
+        </w:rPr>
+      </w:pPr>
+      <w:r>
+        <w:rPr>
           <w:rFonts w:ascii="宋体" w:eastAsia="宋体" w:hAnsi="宋体" w:hint="eastAsia"/>
         </w:rPr>
-      </w:pPr>
-      <w:r>
-        <w:rPr>
-          <w:rFonts w:ascii="宋体" w:eastAsia="宋体" w:hAnsi="宋体" w:hint="eastAsia"/>
-        </w:rPr>
         <w:t># iframe里的内容相当于又是一个html页面，要定位iframe里的标签需要先切换进入iframe标签</w:t>
       </w:r>
     </w:p>
@@ -2132,7 +2177,7 @@
       <w:pPr>
         <w:wordWrap w:val="0"/>
         <w:rPr>
-          <w:rFonts w:ascii="宋体" w:eastAsia="宋体" w:hAnsi="宋体" w:hint="eastAsia"/>
+          <w:rFonts w:ascii="宋体" w:eastAsia="宋体" w:hAnsi="宋体"/>
         </w:rPr>
       </w:pPr>
       <w:r>
@@ -2180,13 +2225,13 @@
       <w:pPr>
         <w:wordWrap w:val="0"/>
         <w:rPr>
+          <w:rFonts w:ascii="宋体" w:eastAsia="宋体" w:hAnsi="宋体"/>
+        </w:rPr>
+      </w:pPr>
+      <w:r>
+        <w:rPr>
           <w:rFonts w:ascii="宋体" w:eastAsia="宋体" w:hAnsi="宋体" w:hint="eastAsia"/>
         </w:rPr>
-      </w:pPr>
-      <w:r>
-        <w:rPr>
-          <w:rFonts w:ascii="宋体" w:eastAsia="宋体" w:hAnsi="宋体" w:hint="eastAsia"/>
-        </w:rPr>
         <w:t># 可以通过xpath定位到iframe标签</w:t>
       </w:r>
     </w:p>
@@ -2194,23 +2239,23 @@
       <w:pPr>
         <w:wordWrap w:val="0"/>
         <w:rPr>
-          <w:rFonts w:ascii="宋体" w:eastAsia="宋体" w:hAnsi="宋体" w:hint="eastAsia"/>
-        </w:rPr>
-      </w:pPr>
-    </w:p>
-    <w:p>
-      <w:pPr>
-        <w:wordWrap w:val="0"/>
-        <w:rPr>
-          <w:rFonts w:ascii="宋体" w:eastAsia="宋体" w:hAnsi="宋体" w:hint="eastAsia"/>
-        </w:rPr>
-      </w:pPr>
-    </w:p>
-    <w:p>
-      <w:pPr>
-        <w:wordWrap w:val="0"/>
-        <w:rPr>
-          <w:rFonts w:ascii="宋体" w:eastAsia="宋体" w:hAnsi="宋体" w:hint="eastAsia"/>
+          <w:rFonts w:ascii="宋体" w:eastAsia="宋体" w:hAnsi="宋体"/>
+        </w:rPr>
+      </w:pPr>
+    </w:p>
+    <w:p>
+      <w:pPr>
+        <w:wordWrap w:val="0"/>
+        <w:rPr>
+          <w:rFonts w:ascii="宋体" w:eastAsia="宋体" w:hAnsi="宋体"/>
+        </w:rPr>
+      </w:pPr>
+    </w:p>
+    <w:p>
+      <w:pPr>
+        <w:wordWrap w:val="0"/>
+        <w:rPr>
+          <w:rFonts w:ascii="宋体" w:eastAsia="宋体" w:hAnsi="宋体"/>
         </w:rPr>
       </w:pPr>
     </w:p>
@@ -3937,7 +3982,7 @@
 </file>
 
 <file path=customXml/itemProps1.xml><?xml version="1.0" encoding="utf-8"?>
-<ds:datastoreItem xmlns:ds="http://schemas.openxmlformats.org/officeDocument/2006/customXml" ds:itemID="{F2DB769D-43D5-426E-B355-332AA6E465C7}">
+<ds:datastoreItem xmlns:ds="http://schemas.openxmlformats.org/officeDocument/2006/customXml" ds:itemID="{87B4F139-5974-4273-9138-14C292C33CFC}">
   <ds:schemaRefs>
     <ds:schemaRef ds:uri="http://schemas.openxmlformats.org/officeDocument/2006/bibliography"/>
   </ds:schemaRefs>
